--- a/static/templates/pobreza.docx
+++ b/static/templates/pobreza.docx
@@ -105,7 +105,31 @@
           <w:szCs w:val="27"/>
           <w:lang w:val="pt-BR"/>
         </w:rPr>
-        <w:t>++=benef.mainInfo++</w:t>
+        <w:t>++=</w:t>
+      </w:r>
+      <w:proofErr w:type="spellStart"/>
+      <w:proofErr w:type="gramStart"/>
+      <w:r>
+        <w:rPr>
+          <w:rFonts w:ascii="Arial" w:eastAsia="Times New Roman" w:hAnsi="Arial" w:cs="Arial"/>
+          <w:color w:val="000000"/>
+          <w:sz w:val="27"/>
+          <w:szCs w:val="27"/>
+          <w:lang w:val="pt-BR"/>
+        </w:rPr>
+        <w:t>benef.mainInfo</w:t>
+      </w:r>
+      <w:proofErr w:type="spellEnd"/>
+      <w:proofErr w:type="gramEnd"/>
+      <w:r>
+        <w:rPr>
+          <w:rFonts w:ascii="Arial" w:eastAsia="Times New Roman" w:hAnsi="Arial" w:cs="Arial"/>
+          <w:color w:val="000000"/>
+          <w:sz w:val="27"/>
+          <w:szCs w:val="27"/>
+          <w:lang w:val="pt-BR"/>
+        </w:rPr>
+        <w:t>++</w:t>
       </w:r>
     </w:p>
     <w:p>
@@ -155,8 +179,6 @@
         </w:rPr>
         <w:t>E por ser a expressão da verdade, firmo a presente para que produza os seus jurídicos e legais efeitos.</w:t>
       </w:r>
-      <w:bookmarkStart w:id="0" w:name="_GoBack"/>
-      <w:bookmarkEnd w:id="0"/>
     </w:p>
     <w:p>
       <w:pPr>
@@ -176,7 +198,49 @@
           <w:sz w:val="27"/>
           <w:szCs w:val="27"/>
         </w:rPr>
-        <w:t>++=company.location++, ++=fullDate++</w:t>
+        <w:t>++=</w:t>
+      </w:r>
+      <w:proofErr w:type="spellStart"/>
+      <w:proofErr w:type="gramStart"/>
+      <w:r>
+        <w:rPr>
+          <w:rFonts w:ascii="Arial" w:eastAsia="Times New Roman" w:hAnsi="Arial" w:cs="Arial"/>
+          <w:color w:val="000000"/>
+          <w:sz w:val="27"/>
+          <w:szCs w:val="27"/>
+        </w:rPr>
+        <w:t>company.location</w:t>
+      </w:r>
+      <w:proofErr w:type="spellEnd"/>
+      <w:proofErr w:type="gramEnd"/>
+      <w:r>
+        <w:rPr>
+          <w:rFonts w:ascii="Arial" w:eastAsia="Times New Roman" w:hAnsi="Arial" w:cs="Arial"/>
+          <w:color w:val="000000"/>
+          <w:sz w:val="27"/>
+          <w:szCs w:val="27"/>
+        </w:rPr>
+        <w:t>++, ++=</w:t>
+      </w:r>
+      <w:proofErr w:type="spellStart"/>
+      <w:r>
+        <w:rPr>
+          <w:rFonts w:ascii="Arial" w:eastAsia="Times New Roman" w:hAnsi="Arial" w:cs="Arial"/>
+          <w:color w:val="000000"/>
+          <w:sz w:val="27"/>
+          <w:szCs w:val="27"/>
+        </w:rPr>
+        <w:t>fullDate</w:t>
+      </w:r>
+      <w:proofErr w:type="spellEnd"/>
+      <w:r>
+        <w:rPr>
+          <w:rFonts w:ascii="Arial" w:eastAsia="Times New Roman" w:hAnsi="Arial" w:cs="Arial"/>
+          <w:color w:val="000000"/>
+          <w:sz w:val="27"/>
+          <w:szCs w:val="27"/>
+        </w:rPr>
+        <w:t>++</w:t>
       </w:r>
     </w:p>
     <w:p>
@@ -209,8 +273,10 @@
           <w:sz w:val="27"/>
           <w:szCs w:val="27"/>
         </w:rPr>
-        <w:t>____________________________________________________________ </w:t>
-      </w:r>
+        <w:t>__________________________________________________________</w:t>
+      </w:r>
+      <w:bookmarkStart w:id="0" w:name="_GoBack"/>
+      <w:bookmarkEnd w:id="0"/>
       <w:r>
         <w:rPr>
           <w:rFonts w:ascii="Arial" w:eastAsia="Times New Roman" w:hAnsi="Arial" w:cs="Arial"/>
@@ -219,7 +285,26 @@
           <w:szCs w:val="27"/>
         </w:rPr>
         <w:br/>
-        <w:t xml:space="preserve">Declarante: </w:t>
+      </w:r>
+      <w:proofErr w:type="spellStart"/>
+      <w:r>
+        <w:rPr>
+          <w:rFonts w:ascii="Arial" w:eastAsia="Times New Roman" w:hAnsi="Arial" w:cs="Arial"/>
+          <w:color w:val="000000"/>
+          <w:sz w:val="27"/>
+          <w:szCs w:val="27"/>
+        </w:rPr>
+        <w:t>Declarante</w:t>
+      </w:r>
+      <w:proofErr w:type="spellEnd"/>
+      <w:r>
+        <w:rPr>
+          <w:rFonts w:ascii="Arial" w:eastAsia="Times New Roman" w:hAnsi="Arial" w:cs="Arial"/>
+          <w:color w:val="000000"/>
+          <w:sz w:val="27"/>
+          <w:szCs w:val="27"/>
+        </w:rPr>
+        <w:t xml:space="preserve">: </w:t>
       </w:r>
       <w:r>
         <w:rPr>
@@ -248,6 +333,7 @@
         </w:rPr>
         <w:t>++=</w:t>
       </w:r>
+      <w:proofErr w:type="spellStart"/>
       <w:r>
         <w:rPr>
           <w:rFonts w:ascii="Arial" w:eastAsia="Times New Roman" w:hAnsi="Arial" w:cs="Arial"/>
@@ -264,7 +350,17 @@
           <w:sz w:val="27"/>
           <w:szCs w:val="27"/>
         </w:rPr>
-        <w:t>enef.cpf++</w:t>
+        <w:t>enef.cpf</w:t>
+      </w:r>
+      <w:proofErr w:type="spellEnd"/>
+      <w:r>
+        <w:rPr>
+          <w:rFonts w:ascii="Arial" w:eastAsia="Times New Roman" w:hAnsi="Arial" w:cs="Arial"/>
+          <w:color w:val="000000"/>
+          <w:sz w:val="27"/>
+          <w:szCs w:val="27"/>
+        </w:rPr>
+        <w:t>++</w:t>
       </w:r>
     </w:p>
     <w:p>
@@ -295,7 +391,7 @@
     </w:rPrDefault>
     <w:pPrDefault/>
   </w:docDefaults>
-  <w:latentStyles w:defLockedState="0" w:defUIPriority="99" w:defSemiHidden="0" w:defUnhideWhenUsed="0" w:defQFormat="0" w:count="375">
+  <w:latentStyles w:defLockedState="0" w:defUIPriority="99" w:defSemiHidden="0" w:defUnhideWhenUsed="0" w:defQFormat="0" w:count="376">
     <w:lsdException w:name="Normal" w:uiPriority="0" w:qFormat="1"/>
     <w:lsdException w:name="heading 1" w:uiPriority="9" w:qFormat="1"/>
     <w:lsdException w:name="heading 2" w:semiHidden="1" w:uiPriority="9" w:unhideWhenUsed="1" w:qFormat="1"/>
@@ -401,7 +497,6 @@
     <w:lsdException w:name="HTML Sample" w:semiHidden="1" w:unhideWhenUsed="1"/>
     <w:lsdException w:name="HTML Typewriter" w:semiHidden="1" w:unhideWhenUsed="1"/>
     <w:lsdException w:name="HTML Variable" w:semiHidden="1" w:unhideWhenUsed="1"/>
-    <w:lsdException w:name="Normal Table" w:semiHidden="1" w:unhideWhenUsed="1"/>
     <w:lsdException w:name="annotation subject" w:semiHidden="1" w:unhideWhenUsed="1"/>
     <w:lsdException w:name="No List" w:semiHidden="1" w:unhideWhenUsed="1"/>
     <w:lsdException w:name="Outline List 1" w:semiHidden="1" w:unhideWhenUsed="1"/>
@@ -448,10 +543,8 @@
     <w:lsdException w:name="Table Subtle 2" w:semiHidden="1" w:unhideWhenUsed="1"/>
     <w:lsdException w:name="Table Web 1" w:semiHidden="1" w:unhideWhenUsed="1"/>
     <w:lsdException w:name="Table Web 2" w:semiHidden="1" w:unhideWhenUsed="1"/>
-    <w:lsdException w:name="Table Web 3" w:semiHidden="1" w:unhideWhenUsed="1"/>
     <w:lsdException w:name="Balloon Text" w:semiHidden="1" w:unhideWhenUsed="1"/>
     <w:lsdException w:name="Table Grid" w:uiPriority="39"/>
-    <w:lsdException w:name="Table Theme" w:semiHidden="1" w:unhideWhenUsed="1"/>
     <w:lsdException w:name="Placeholder Text" w:semiHidden="1"/>
     <w:lsdException w:name="No Spacing" w:uiPriority="1" w:qFormat="1"/>
     <w:lsdException w:name="Light Shading" w:uiPriority="60"/>
@@ -671,6 +764,7 @@
     <w:lsdException w:name="Smart Hyperlink" w:semiHidden="1" w:unhideWhenUsed="1"/>
     <w:lsdException w:name="Hashtag" w:semiHidden="1" w:unhideWhenUsed="1"/>
     <w:lsdException w:name="Unresolved Mention" w:semiHidden="1" w:unhideWhenUsed="1"/>
+    <w:lsdException w:name="Smart Link" w:semiHidden="1" w:unhideWhenUsed="1"/>
   </w:latentStyles>
   <w:style w:type="paragraph" w:default="1" w:styleId="Normal">
     <w:name w:val="Normal"/>
